--- a/Prototype-Client/Exams for student/010102.docx
+++ b/Prototype-Client/Exams for student/010102.docx
@@ -23,7 +23,7 @@
         <w:t xml:space="preserve"> note:</w:t>
       </w:r>
       <w:r>
-        <w:t>15.6.18</w:t>
+        <w:t>aaa</w:t>
         <w:cr/>
       </w:r>
       <w:r>
@@ -33,7 +33,7 @@
         <w:t xml:space="preserve"> Time for exam:</w:t>
       </w:r>
       <w:r>
-        <w:t>03:30:00</w:t>
+        <w:t>16:00:00</w:t>
         <w:cr/>
       </w:r>
     </w:p>
@@ -45,51 +45,23 @@
         <w:rPr>
           <w:b w:val="true"/>
         </w:rPr>
-        <w:t>1) What the result of 12+67?Use the long adding technique</w:t>
+        <w:t>1) What the result of 3/2?Think about another form</w:t>
         <w:cr/>
       </w:r>
       <w:r>
-        <w:t>1.79</w:t>
+        <w:t>1.1.2</w:t>
         <w:cr/>
       </w:r>
       <w:r>
-        <w:t>2.69</w:t>
+        <w:t>2.43259</w:t>
         <w:cr/>
       </w:r>
       <w:r>
-        <w:t>3.85</w:t>
+        <w:t>3.1.5</w:t>
         <w:cr/>
       </w:r>
       <w:r>
-        <w:t>4.77</w:t>
-        <w:cr/>
-      </w:r>
-    </w:p>
-    <w:p>
-      <w:pPr>
-        <w:jc w:val="right"/>
-      </w:pPr>
-      <w:r>
-        <w:rPr>
-          <w:b w:val="true"/>
-        </w:rPr>
-        <w:t>2) What is the Eurovision winning song in 2018 ?</w:t>
-        <w:cr/>
-      </w:r>
-      <w:r>
-        <w:t>1.Who am i</w:t>
-        <w:cr/>
-      </w:r>
-      <w:r>
-        <w:t>2.The longest way</w:t>
-        <w:cr/>
-      </w:r>
-      <w:r>
-        <w:t>3.I'm not your toy</w:t>
-        <w:cr/>
-      </w:r>
-      <w:r>
-        <w:t>4.Diva</w:t>
+        <w:t>4.1.4</w:t>
         <w:cr/>
       </w:r>
     </w:p>
